--- a/Pres/PreSprint/TasksHaveBeenDone.docx
+++ b/Pres/PreSprint/TasksHaveBeenDone.docx
@@ -72,6 +72,12 @@
               </w:rPr>
               <w:t>A</w:t>
             </w:r>
+            <w:r>
+              <w:rPr>
+                <w:rFonts w:asciiTheme="minorBidi" w:hAnsiTheme="minorBidi"/>
+              </w:rPr>
+              <w:t>hmad</w:t>
+            </w:r>
           </w:p>
         </w:tc>
         <w:tc>
@@ -136,6 +142,8 @@
                 <w:rFonts w:asciiTheme="minorBidi" w:hAnsiTheme="minorBidi"/>
               </w:rPr>
             </w:pPr>
+            <w:bookmarkStart w:id="0" w:name="_GoBack"/>
+            <w:bookmarkEnd w:id="0"/>
           </w:p>
         </w:tc>
         <w:tc>
@@ -497,8 +505,6 @@
         </w:rPr>
         <w:t>Pre-sprint tasks that have been done</w:t>
       </w:r>
-      <w:bookmarkStart w:id="0" w:name="_GoBack"/>
-      <w:bookmarkEnd w:id="0"/>
     </w:p>
     <w:sectPr>
       <w:pgSz w:w="12240" w:h="15840"/>
